--- a/华夏基金工作日志/工作文件/债券信息导入需要核对的信息.docx
+++ b/华夏基金工作日志/工作文件/债券信息导入需要核对的信息.docx
@@ -39,8 +39,10 @@
           <w:rFonts w:hint="eastAsia"/>
           <w:lang w:val="en-US" w:eastAsia="zh-CN"/>
         </w:rPr>
-        <w:t>获取债券信息</w:t>
-      </w:r>
+        <w:t>获取证券信息</w:t>
+      </w:r>
+      <w:bookmarkStart w:id="0" w:name="_GoBack"/>
+      <w:bookmarkEnd w:id="0"/>
     </w:p>
     <w:p>
       <w:pPr>
@@ -59,7 +61,7 @@
           <w:rFonts w:hint="eastAsia"/>
           <w:lang w:val="en-US" w:eastAsia="zh-CN"/>
         </w:rPr>
-        <w:t>从上交所获取债券</w:t>
+        <w:t>从上交所获取证券信息(股票、基金、债券)</w:t>
       </w:r>
     </w:p>
     <w:p>
@@ -1700,12 +1702,11 @@
         </w:rPr>
         <w:t>如果查询为空则赋值0。</w:t>
       </w:r>
-      <w:bookmarkStart w:id="0" w:name="_GoBack"/>
-      <w:bookmarkEnd w:id="0"/>
-    </w:p>
-    <w:p>
-      <w:pPr>
-        <w:numPr>
+    </w:p>
+    <w:p>
+      <w:pPr>
+        <w:numPr>
+          <w:ilvl w:val="0"/>
           <w:numId w:val="0"/>
         </w:numPr>
         <w:ind w:leftChars="0" w:firstLine="420" w:firstLineChars="0"/>
@@ -1718,6 +1719,7 @@
     <w:p>
       <w:pPr>
         <w:numPr>
+          <w:ilvl w:val="0"/>
           <w:numId w:val="0"/>
         </w:numPr>
         <w:ind w:leftChars="0" w:firstLine="420" w:firstLineChars="0"/>
